--- a/web_app/code_plan.docx
+++ b/web_app/code_plan.docx
@@ -10,7 +10,13 @@
     <w:p/>
     <w:p>
       <w:r>
-        <w:t>Software: Python (Flask),</w:t>
+        <w:t>Software: Python (Flask</w:t>
+      </w:r>
+      <w:r>
+        <w:t>, Pickle</w:t>
+      </w:r>
+      <w:r>
+        <w:t>),</w:t>
       </w:r>
       <w:r>
         <w:t xml:space="preserve"> HTML</w:t>
@@ -93,15 +99,13 @@
         <w:t>Skills</w:t>
       </w:r>
       <w:r>
-        <w:t xml:space="preserve"> (may not be </w:t>
-      </w:r>
-      <w:proofErr w:type="spellStart"/>
-      <w:r>
-        <w:t>avaialble</w:t>
-      </w:r>
-      <w:proofErr w:type="spellEnd"/>
-      <w:r>
-        <w:t xml:space="preserve">) </w:t>
+        <w:t xml:space="preserve"> (may not be avai</w:t>
+      </w:r>
+      <w:r>
+        <w:t>l</w:t>
+      </w:r>
+      <w:r>
+        <w:t xml:space="preserve">able) </w:t>
       </w:r>
     </w:p>
     <w:p>
